--- a/assets/Resume.docx
+++ b/assets/Resume.docx
@@ -2,6 +2,19 @@
 <file path=word/document.xml><?xml version="1.0" encoding="utf-8"?>
 <w:document xmlns:wpc="http://schemas.microsoft.com/office/word/2010/wordprocessingCanvas" xmlns:cx="http://schemas.microsoft.com/office/drawing/2014/chartex" xmlns:cx1="http://schemas.microsoft.com/office/drawing/2015/9/8/chartex" xmlns:cx2="http://schemas.microsoft.com/office/drawing/2015/10/21/chartex" xmlns:cx3="http://schemas.microsoft.com/office/drawing/2016/5/9/chartex" xmlns:cx4="http://schemas.microsoft.com/office/drawing/2016/5/10/chartex" xmlns:cx5="http://schemas.microsoft.com/office/drawing/2016/5/11/chartex" xmlns:cx6="http://schemas.microsoft.com/office/drawing/2016/5/12/chartex" xmlns:cx7="http://schemas.microsoft.com/office/drawing/2016/5/13/chartex" xmlns:cx8="http://schemas.microsoft.com/office/drawing/2016/5/14/chartex" xmlns:mc="http://schemas.openxmlformats.org/markup-compatibility/2006" xmlns:aink="http://schemas.microsoft.com/office/drawing/2016/ink" xmlns:am3d="http://schemas.microsoft.com/office/drawing/2017/model3d" xmlns:o="urn:schemas-microsoft-com:office:office" xmlns:oel="http://schemas.microsoft.com/office/2019/extlst" xmlns:r="http://schemas.openxmlformats.org/officeDocument/2006/relationships" xmlns:m="http://schemas.openxmlformats.org/officeDocument/2006/math" xmlns:v="urn:schemas-microsoft-com:vml" xmlns:wp14="http://schemas.microsoft.com/office/word/2010/wordprocessingDrawing" xmlns:wp="http://schemas.openxmlformats.org/drawingml/2006/wordprocessingDrawing" xmlns:w10="urn:schemas-microsoft-com:office:word" xmlns:w="http://schemas.openxmlformats.org/wordprocessingml/2006/main" xmlns:w14="http://schemas.microsoft.com/office/word/2010/wordml" xmlns:w15="http://schemas.microsoft.com/office/word/2012/wordml" xmlns:w16cex="http://schemas.microsoft.com/office/word/2018/wordml/cex" xmlns:w16cid="http://schemas.microsoft.com/office/word/2016/wordml/cid" xmlns:w16="http://schemas.microsoft.com/office/word/2018/wordml" xmlns:w16du="http://schemas.microsoft.com/office/word/2023/wordml/word16du" xmlns:w16sdtdh="http://schemas.microsoft.com/office/word/2020/wordml/sdtdatahash" xmlns:w16se="http://schemas.microsoft.com/office/word/2015/wordml/symex" xmlns:wpg="http://schemas.microsoft.com/office/word/2010/wordprocessingGroup" xmlns:wpi="http://schemas.microsoft.com/office/word/2010/wordprocessingInk" xmlns:wne="http://schemas.microsoft.com/office/word/2006/wordml" xmlns:wps="http://schemas.microsoft.com/office/word/2010/wordprocessingShape" mc:Ignorable="w14 w15 w16se w16cid w16 w16cex w16sdtdh w16du wp14">
   <w:body>
+    <w:p>
+      <w:pPr>
+        <w:rPr>
+          <w:rFonts w:ascii="Georgia" w:hAnsi="Georgia" w:cs="Arial"/>
+          <w:b/>
+          <w:bCs/>
+          <w:color w:val="142440"/>
+          <w:spacing w:val="152"/>
+          <w:sz w:val="36"/>
+          <w:szCs w:val="36"/>
+        </w:rPr>
+      </w:pPr>
+    </w:p>
     <w:p>
       <w:pPr>
         <w:rPr>
@@ -121,7 +134,7 @@
     <w:p>
       <w:pPr>
         <w:spacing w:after="0" w:line="276" w:lineRule="auto"/>
-        <w:ind w:left="-284" w:right="-567" w:hanging="142"/>
+        <w:ind w:left="142" w:right="-567" w:hanging="142"/>
         <w:rPr>
           <w:b/>
           <w:bCs/>
@@ -134,31 +147,7 @@
           <w:rPr>
             <w:rStyle w:val="Hyperlink"/>
           </w:rPr>
-          <w:t>https://lidhin-antony.github.io/</w:t>
-        </w:r>
-        <w:r>
-          <w:rPr>
-            <w:rStyle w:val="Hyperlink"/>
-          </w:rPr>
-          <w:t>P</w:t>
-        </w:r>
-        <w:r>
-          <w:rPr>
-            <w:rStyle w:val="Hyperlink"/>
-          </w:rPr>
-          <w:t>ort</w:t>
-        </w:r>
-        <w:r>
-          <w:rPr>
-            <w:rStyle w:val="Hyperlink"/>
-          </w:rPr>
-          <w:t>f</w:t>
-        </w:r>
-        <w:r>
-          <w:rPr>
-            <w:rStyle w:val="Hyperlink"/>
-          </w:rPr>
-          <w:t>olio/</w:t>
+          <w:t>https://lidhin-antony.github.io/Portfolio/</w:t>
         </w:r>
       </w:hyperlink>
       <w:r>
@@ -205,25 +194,7 @@
           <w:rPr>
             <w:rStyle w:val="Hyperlink"/>
           </w:rPr>
-          <w:t>https://www.linkedin.com/in/lidhi</w:t>
-        </w:r>
-        <w:r>
-          <w:rPr>
-            <w:rStyle w:val="Hyperlink"/>
-          </w:rPr>
-          <w:t>n</w:t>
-        </w:r>
-        <w:r>
-          <w:rPr>
-            <w:rStyle w:val="Hyperlink"/>
-          </w:rPr>
-          <w:t>-</w:t>
-        </w:r>
-        <w:r>
-          <w:rPr>
-            <w:rStyle w:val="Hyperlink"/>
-          </w:rPr>
-          <w:t>antony</w:t>
+          <w:t>https://www.linkedin.com/in/lidhin-antony</w:t>
         </w:r>
       </w:hyperlink>
     </w:p>
@@ -341,7 +312,6 @@
     <w:p>
       <w:pPr>
         <w:spacing w:after="0" w:line="276" w:lineRule="auto"/>
-        <w:jc w:val="center"/>
         <w:rPr>
           <w:b/>
           <w:bCs/>
@@ -353,7 +323,6 @@
     <w:p>
       <w:pPr>
         <w:spacing w:after="0" w:line="276" w:lineRule="auto"/>
-        <w:jc w:val="center"/>
         <w:rPr>
           <w:b/>
           <w:bCs/>
@@ -383,7 +352,7 @@
         <w:rPr>
           <w:color w:val="000000" w:themeColor="text1"/>
         </w:rPr>
-        <w:t xml:space="preserve">Python web developer proficient in Django framework. Skilled in front-end technologies like HTML, CSS, and JavaScript. Strong problem-solving abilities and a passion for creating efficient, scalable web applications. </w:t>
+        <w:t>Python web developer proficient in Django framework. Skilled in front-end technologies like HTML, CSS, and JavaScript. Strong problem-solving abilities and a passion for creating efficient, scalable web applications.</w:t>
       </w:r>
     </w:p>
     <w:p>
@@ -536,14 +505,8 @@
           <w:szCs w:val="20"/>
         </w:rPr>
         <w:sectPr>
-          <w:pgSz w:w="11907" w:h="22680" w:code="9"/>
-          <w:pgMar w:top="926" w:right="567" w:bottom="284" w:left="709" w:header="720" w:footer="720" w:gutter="0"/>
-          <w:pgBorders w:offsetFrom="page">
-            <w:top w:val="single" w:sz="4" w:space="24" w:color="auto"/>
-            <w:left w:val="single" w:sz="4" w:space="7" w:color="auto"/>
-            <w:bottom w:val="single" w:sz="4" w:space="24" w:color="auto"/>
-            <w:right w:val="single" w:sz="4" w:space="7" w:color="auto"/>
-          </w:pgBorders>
+          <w:pgSz w:w="12474" w:h="22680" w:code="9"/>
+          <w:pgMar w:top="426" w:right="567" w:bottom="284" w:left="709" w:header="720" w:footer="720" w:gutter="0"/>
           <w:cols w:space="720"/>
           <w:docGrid w:linePitch="360"/>
         </w:sectPr>
@@ -569,20 +532,6 @@
         </w:rPr>
         <w:t>HTML</w:t>
       </w:r>
-      <w:r>
-        <w:rPr>
-          <w:sz w:val="20"/>
-          <w:szCs w:val="20"/>
-        </w:rPr>
-        <w:tab/>
-      </w:r>
-      <w:r>
-        <w:rPr>
-          <w:sz w:val="20"/>
-          <w:szCs w:val="20"/>
-        </w:rPr>
-        <w:tab/>
-      </w:r>
     </w:p>
     <w:p>
       <w:pPr>
@@ -602,7 +551,7 @@
           <w:sz w:val="20"/>
           <w:szCs w:val="20"/>
         </w:rPr>
-        <w:t xml:space="preserve">CSS </w:t>
+        <w:t>CSS</w:t>
       </w:r>
     </w:p>
     <w:p>
@@ -623,7 +572,7 @@
           <w:sz w:val="20"/>
           <w:szCs w:val="20"/>
         </w:rPr>
-        <w:t xml:space="preserve">JavaScript </w:t>
+        <w:t>JavaScript</w:t>
       </w:r>
     </w:p>
     <w:p>
@@ -667,13 +616,6 @@
         </w:rPr>
         <w:t>Python</w:t>
       </w:r>
-      <w:r>
-        <w:rPr>
-          <w:sz w:val="20"/>
-          <w:szCs w:val="20"/>
-        </w:rPr>
-        <w:t xml:space="preserve"> </w:t>
-      </w:r>
     </w:p>
     <w:p>
       <w:pPr>
@@ -773,14 +715,8 @@
         </w:rPr>
         <w:sectPr>
           <w:type w:val="continuous"/>
-          <w:pgSz w:w="11907" w:h="22680" w:code="9"/>
+          <w:pgSz w:w="12474" w:h="22680" w:code="9"/>
           <w:pgMar w:top="1152" w:right="760" w:bottom="1152" w:left="709" w:header="720" w:footer="720" w:gutter="0"/>
-          <w:pgBorders w:offsetFrom="page">
-            <w:top w:val="single" w:sz="4" w:space="24" w:color="auto"/>
-            <w:left w:val="single" w:sz="4" w:space="7" w:color="auto"/>
-            <w:bottom w:val="single" w:sz="4" w:space="24" w:color="auto"/>
-            <w:right w:val="single" w:sz="4" w:space="7" w:color="auto"/>
-          </w:pgBorders>
           <w:cols w:num="2" w:space="0"/>
           <w:docGrid w:linePitch="360"/>
         </w:sectPr>
@@ -797,14 +733,8 @@
       <w:pPr>
         <w:sectPr>
           <w:type w:val="continuous"/>
-          <w:pgSz w:w="11907" w:h="22680" w:code="9"/>
+          <w:pgSz w:w="12474" w:h="22680" w:code="9"/>
           <w:pgMar w:top="1152" w:right="760" w:bottom="1152" w:left="709" w:header="720" w:footer="720" w:gutter="0"/>
-          <w:pgBorders w:offsetFrom="page">
-            <w:top w:val="single" w:sz="4" w:space="24" w:color="auto"/>
-            <w:left w:val="single" w:sz="4" w:space="7" w:color="auto"/>
-            <w:bottom w:val="single" w:sz="4" w:space="24" w:color="auto"/>
-            <w:right w:val="single" w:sz="4" w:space="7" w:color="auto"/>
-          </w:pgBorders>
           <w:cols w:space="720"/>
           <w:docGrid w:linePitch="360"/>
         </w:sectPr>
@@ -911,6 +841,24 @@
     </w:p>
     <w:p>
       <w:pPr>
+        <w:widowControl w:val="0"/>
+        <w:autoSpaceDE w:val="0"/>
+        <w:autoSpaceDN w:val="0"/>
+        <w:spacing w:after="0" w:line="276" w:lineRule="auto"/>
+        <w:ind w:right="598"/>
+        <w:rPr>
+          <w:u w:val="single"/>
+        </w:rPr>
+      </w:pPr>
+      <w:r>
+        <w:rPr>
+          <w:u w:val="single"/>
+        </w:rPr>
+        <w:t>E-Commerce Web Application</w:t>
+      </w:r>
+    </w:p>
+    <w:p>
+      <w:pPr>
         <w:pStyle w:val="ListParagraph"/>
         <w:widowControl w:val="0"/>
         <w:numPr>
@@ -922,7 +870,6 @@
         <w:spacing w:after="0" w:line="276" w:lineRule="auto"/>
         <w:ind w:left="567" w:right="598" w:hanging="284"/>
         <w:contextualSpacing w:val="0"/>
-        <w:jc w:val="both"/>
       </w:pPr>
       <w:r>
         <w:t>D</w:t>
@@ -961,7 +908,6 @@
         <w:spacing w:after="0" w:line="276" w:lineRule="auto"/>
         <w:ind w:left="567" w:right="598"/>
         <w:contextualSpacing w:val="0"/>
-        <w:jc w:val="both"/>
       </w:pPr>
       <w:r>
         <w:t xml:space="preserve">Tools – </w:t>
@@ -1000,9 +946,9 @@
     <w:p>
       <w:pPr>
         <w:ind w:right="598" w:firstLine="567"/>
-        <w:jc w:val="both"/>
-        <w:rPr>
-          <w:color w:val="4472C4" w:themeColor="accent1"/>
+        <w:rPr>
+          <w:color w:val="0563C1" w:themeColor="hyperlink"/>
+          <w:u w:val="single"/>
         </w:rPr>
       </w:pPr>
       <w:r>
@@ -1016,21 +962,27 @@
           <w:rPr>
             <w:rStyle w:val="Hyperlink"/>
           </w:rPr>
-          <w:t>E_Cart (lidhin.pythonan</w:t>
-        </w:r>
-        <w:r>
-          <w:rPr>
-            <w:rStyle w:val="Hyperlink"/>
-          </w:rPr>
-          <w:t>y</w:t>
-        </w:r>
-        <w:r>
-          <w:rPr>
-            <w:rStyle w:val="Hyperlink"/>
-          </w:rPr>
-          <w:t>where.com)</w:t>
+          <w:t>E_Cart (lidhin.pythonanywhere.com)</w:t>
         </w:r>
       </w:hyperlink>
+    </w:p>
+    <w:p>
+      <w:pPr>
+        <w:widowControl w:val="0"/>
+        <w:autoSpaceDE w:val="0"/>
+        <w:autoSpaceDN w:val="0"/>
+        <w:spacing w:after="0" w:line="276" w:lineRule="auto"/>
+        <w:ind w:right="598"/>
+        <w:rPr>
+          <w:u w:val="single"/>
+        </w:rPr>
+      </w:pPr>
+      <w:r>
+        <w:rPr>
+          <w:u w:val="single"/>
+        </w:rPr>
+        <w:t>Netflix-Clone</w:t>
+      </w:r>
     </w:p>
     <w:p>
       <w:pPr>
@@ -1045,7 +997,6 @@
         <w:spacing w:after="0" w:line="276" w:lineRule="auto"/>
         <w:ind w:left="567" w:right="598" w:hanging="284"/>
         <w:contextualSpacing w:val="0"/>
-        <w:jc w:val="both"/>
       </w:pPr>
       <w:r>
         <w:t>Developed a Netflix clone app using React.js</w:t>
@@ -1060,16 +1011,9 @@
         <w:spacing w:after="0" w:line="276" w:lineRule="auto"/>
         <w:ind w:left="567" w:right="598"/>
         <w:contextualSpacing w:val="0"/>
-        <w:jc w:val="both"/>
-      </w:pPr>
-      <w:r>
-        <w:t xml:space="preserve">Tools </w:t>
-      </w:r>
-      <w:r>
-        <w:t>–</w:t>
-      </w:r>
-      <w:r>
-        <w:t xml:space="preserve"> HTML | CSS | React.js | Git | GitHub for hosting</w:t>
+      </w:pPr>
+      <w:r>
+        <w:t>Tools – HTML | CSS | React.js | Git | GitHub for hosting</w:t>
       </w:r>
     </w:p>
     <w:p>
@@ -1081,7 +1025,6 @@
         <w:spacing w:after="0" w:line="276" w:lineRule="auto"/>
         <w:ind w:left="567" w:right="598"/>
         <w:contextualSpacing w:val="0"/>
-        <w:jc w:val="both"/>
         <w:rPr>
           <w:color w:val="4472C4" w:themeColor="accent1"/>
         </w:rPr>
@@ -1098,21 +1041,7 @@
             <w:rStyle w:val="Hyperlink"/>
             <w:color w:val="4472C4" w:themeColor="accent1"/>
           </w:rPr>
-          <w:t>NETFLIX (lidhin-antony.githu</w:t>
-        </w:r>
-        <w:r>
-          <w:rPr>
-            <w:rStyle w:val="Hyperlink"/>
-            <w:color w:val="4472C4" w:themeColor="accent1"/>
-          </w:rPr>
-          <w:t>b</w:t>
-        </w:r>
-        <w:r>
-          <w:rPr>
-            <w:rStyle w:val="Hyperlink"/>
-            <w:color w:val="4472C4" w:themeColor="accent1"/>
-          </w:rPr>
-          <w:t>.io)</w:t>
+          <w:t>NETFLIX (lidhin-antony.github.io)</w:t>
         </w:r>
       </w:hyperlink>
     </w:p>
@@ -1125,8 +1054,25 @@
         <w:spacing w:after="0" w:line="276" w:lineRule="auto"/>
         <w:ind w:left="567" w:right="598"/>
         <w:contextualSpacing w:val="0"/>
-        <w:jc w:val="both"/>
-      </w:pPr>
+      </w:pPr>
+    </w:p>
+    <w:p>
+      <w:pPr>
+        <w:widowControl w:val="0"/>
+        <w:autoSpaceDE w:val="0"/>
+        <w:autoSpaceDN w:val="0"/>
+        <w:spacing w:after="0" w:line="276" w:lineRule="auto"/>
+        <w:ind w:right="598"/>
+        <w:rPr>
+          <w:u w:val="single"/>
+        </w:rPr>
+      </w:pPr>
+      <w:r>
+        <w:rPr>
+          <w:u w:val="single"/>
+        </w:rPr>
+        <w:t>Facebook-Clone</w:t>
+      </w:r>
     </w:p>
     <w:p>
       <w:pPr>
@@ -1141,7 +1087,6 @@
         <w:spacing w:after="0" w:line="276" w:lineRule="auto"/>
         <w:ind w:left="567" w:right="598" w:hanging="284"/>
         <w:contextualSpacing w:val="0"/>
-        <w:jc w:val="both"/>
       </w:pPr>
       <w:r>
         <w:t>Developed a static Facebook signup and login page replica using HTML, CSS, and JavaScript</w:t>
@@ -1159,7 +1104,6 @@
         <w:spacing w:after="0" w:line="276" w:lineRule="auto"/>
         <w:ind w:left="567" w:right="598"/>
         <w:contextualSpacing w:val="0"/>
-        <w:jc w:val="both"/>
       </w:pPr>
       <w:r>
         <w:t>Tools – HTML | CSS | JavaScript | Git | GitHub for hosting.</w:t>
@@ -1174,7 +1118,6 @@
         <w:spacing w:after="0" w:line="276" w:lineRule="auto"/>
         <w:ind w:left="567" w:right="598"/>
         <w:contextualSpacing w:val="0"/>
-        <w:jc w:val="both"/>
       </w:pPr>
       <w:r>
         <w:rPr>
@@ -1187,19 +1130,7 @@
           <w:rPr>
             <w:rStyle w:val="Hyperlink"/>
           </w:rPr>
-          <w:t>Sing up for Facebook | Facebook (lidhi</w:t>
-        </w:r>
-        <w:r>
-          <w:rPr>
-            <w:rStyle w:val="Hyperlink"/>
-          </w:rPr>
-          <w:t>n</w:t>
-        </w:r>
-        <w:r>
-          <w:rPr>
-            <w:rStyle w:val="Hyperlink"/>
-          </w:rPr>
-          <w:t>-antony.github.io)</w:t>
+          <w:t>Sing up for Facebook | Facebook (lidhin-antony.github.io)</w:t>
         </w:r>
       </w:hyperlink>
     </w:p>
@@ -1212,11 +1143,30 @@
         <w:spacing w:after="0" w:line="276" w:lineRule="auto"/>
         <w:ind w:left="567" w:right="598"/>
         <w:contextualSpacing w:val="0"/>
-        <w:jc w:val="both"/>
         <w:rPr>
           <w:color w:val="4472C4" w:themeColor="accent1"/>
         </w:rPr>
       </w:pPr>
+    </w:p>
+    <w:p>
+      <w:pPr>
+        <w:widowControl w:val="0"/>
+        <w:autoSpaceDE w:val="0"/>
+        <w:autoSpaceDN w:val="0"/>
+        <w:spacing w:after="0" w:line="276" w:lineRule="auto"/>
+        <w:ind w:right="598"/>
+        <w:rPr>
+          <w:u w:val="single"/>
+          <w:lang w:val="en-IN"/>
+        </w:rPr>
+      </w:pPr>
+      <w:r>
+        <w:rPr>
+          <w:u w:val="single"/>
+          <w:lang w:val="en-IN"/>
+        </w:rPr>
+        <w:t>Todo List</w:t>
+      </w:r>
     </w:p>
     <w:p>
       <w:pPr>
@@ -1231,7 +1181,6 @@
         <w:spacing w:after="0" w:line="276" w:lineRule="auto"/>
         <w:ind w:left="567" w:right="598" w:hanging="284"/>
         <w:contextualSpacing w:val="0"/>
-        <w:jc w:val="both"/>
         <w:rPr>
           <w:lang w:val="en-IN"/>
         </w:rPr>
@@ -1258,7 +1207,6 @@
         <w:spacing w:after="0" w:line="276" w:lineRule="auto"/>
         <w:ind w:left="567" w:right="598"/>
         <w:contextualSpacing w:val="0"/>
-        <w:jc w:val="both"/>
       </w:pPr>
       <w:r>
         <w:rPr>
@@ -1267,10 +1215,7 @@
         <w:t xml:space="preserve">Tools </w:t>
       </w:r>
       <w:r>
-        <w:t>–</w:t>
-      </w:r>
-      <w:r>
-        <w:t xml:space="preserve"> HTML | CSS | React.js | Git | GitHub for hosting | Python Django.</w:t>
+        <w:t>– HTML | CSS | React.js | Git | GitHub for hosting | Python Django.</w:t>
       </w:r>
     </w:p>
     <w:p>
@@ -1282,7 +1227,6 @@
         <w:spacing w:after="0" w:line="276" w:lineRule="auto"/>
         <w:ind w:left="567" w:right="598"/>
         <w:contextualSpacing w:val="0"/>
-        <w:jc w:val="both"/>
         <w:rPr>
           <w:color w:val="4472C4" w:themeColor="accent1"/>
         </w:rPr>
@@ -1299,21 +1243,7 @@
             <w:rStyle w:val="Hyperlink"/>
             <w:color w:val="4472C4" w:themeColor="accent1"/>
           </w:rPr>
-          <w:t>Todo list (lidhin-an</w:t>
-        </w:r>
-        <w:r>
-          <w:rPr>
-            <w:rStyle w:val="Hyperlink"/>
-            <w:color w:val="4472C4" w:themeColor="accent1"/>
-          </w:rPr>
-          <w:t>t</w:t>
-        </w:r>
-        <w:r>
-          <w:rPr>
-            <w:rStyle w:val="Hyperlink"/>
-            <w:color w:val="4472C4" w:themeColor="accent1"/>
-          </w:rPr>
-          <w:t>ony.github.io)</w:t>
+          <w:t>Todo list (lidhin-antony.github.io)</w:t>
         </w:r>
       </w:hyperlink>
     </w:p>
@@ -1326,11 +1256,30 @@
         <w:spacing w:after="0" w:line="276" w:lineRule="auto"/>
         <w:ind w:left="567" w:right="598"/>
         <w:contextualSpacing w:val="0"/>
-        <w:jc w:val="both"/>
         <w:rPr>
           <w:lang w:val="en-IN"/>
         </w:rPr>
       </w:pPr>
+    </w:p>
+    <w:p>
+      <w:pPr>
+        <w:widowControl w:val="0"/>
+        <w:autoSpaceDE w:val="0"/>
+        <w:autoSpaceDN w:val="0"/>
+        <w:spacing w:after="0" w:line="276" w:lineRule="auto"/>
+        <w:ind w:right="598"/>
+        <w:rPr>
+          <w:u w:val="single"/>
+          <w:lang w:val="en-IN"/>
+        </w:rPr>
+      </w:pPr>
+      <w:r>
+        <w:rPr>
+          <w:u w:val="single"/>
+          <w:lang w:val="en-IN"/>
+        </w:rPr>
+        <w:t>Virus Contact Tracing App</w:t>
+      </w:r>
     </w:p>
     <w:p>
       <w:pPr>
@@ -1345,7 +1294,6 @@
         <w:spacing w:after="0" w:line="276" w:lineRule="auto"/>
         <w:ind w:left="567" w:right="598" w:hanging="284"/>
         <w:contextualSpacing w:val="0"/>
-        <w:jc w:val="both"/>
         <w:rPr>
           <w:lang w:val="en-IN"/>
         </w:rPr>
@@ -1435,11 +1383,28 @@
         <w:spacing w:after="0" w:line="276" w:lineRule="auto"/>
         <w:ind w:left="567" w:right="598"/>
         <w:contextualSpacing w:val="0"/>
-        <w:jc w:val="both"/>
         <w:rPr>
           <w:lang w:val="en-IN"/>
         </w:rPr>
       </w:pPr>
+    </w:p>
+    <w:p>
+      <w:pPr>
+        <w:widowControl w:val="0"/>
+        <w:autoSpaceDE w:val="0"/>
+        <w:autoSpaceDN w:val="0"/>
+        <w:spacing w:after="0" w:line="276" w:lineRule="auto"/>
+        <w:ind w:right="598"/>
+        <w:rPr>
+          <w:u w:val="single"/>
+        </w:rPr>
+      </w:pPr>
+      <w:r>
+        <w:rPr>
+          <w:u w:val="single"/>
+        </w:rPr>
+        <w:t>Plastic Recycle Website</w:t>
+      </w:r>
     </w:p>
     <w:p>
       <w:pPr>
@@ -1454,7 +1419,6 @@
         <w:spacing w:after="0" w:line="276" w:lineRule="auto"/>
         <w:ind w:left="567" w:right="598" w:hanging="284"/>
         <w:contextualSpacing w:val="0"/>
-        <w:jc w:val="both"/>
       </w:pPr>
       <w:r>
         <w:t>Mini project:   Plastic Recycle website using HTML, CSS, JavaScript for frontend and backend using PHP and MySQL.</w:t>
@@ -1574,7 +1538,6 @@
     <w:p>
       <w:pPr>
         <w:ind w:left="284"/>
-        <w:jc w:val="both"/>
         <w:rPr>
           <w:sz w:val="20"/>
           <w:szCs w:val="20"/>
@@ -1743,7 +1706,6 @@
     <w:p>
       <w:pPr>
         <w:ind w:left="284"/>
-        <w:jc w:val="both"/>
       </w:pPr>
       <w:r>
         <w:t>Seth Ram Bahadur Singh Gujarati College, Kochi</w:t>
@@ -1752,7 +1714,6 @@
     <w:p>
       <w:pPr>
         <w:ind w:left="284"/>
-        <w:jc w:val="both"/>
         <w:rPr>
           <w:b/>
           <w:bCs/>
@@ -1883,7 +1844,6 @@
     <w:p>
       <w:pPr>
         <w:ind w:left="284"/>
-        <w:jc w:val="both"/>
       </w:pPr>
       <w:r>
         <w:t>Santa Cruz Higher Secondary School, Kochi</w:t>
@@ -1895,7 +1855,6 @@
           <w:tab w:val="left" w:pos="7938"/>
         </w:tabs>
         <w:ind w:left="284"/>
-        <w:jc w:val="both"/>
         <w:rPr>
           <w:sz w:val="20"/>
           <w:szCs w:val="20"/>
@@ -1945,23 +1904,16 @@
       <w:pPr>
         <w:spacing w:after="0"/>
         <w:ind w:left="284"/>
-        <w:jc w:val="both"/>
-      </w:pPr>
-      <w:r>
-        <w:t xml:space="preserve">CCPLM ANGLO INDIAN HIGH SCHOOL, Kochi, Kerala </w:t>
+      </w:pPr>
+      <w:r>
+        <w:t>CCPLM ANGLO INDIAN HIGH SCHOOL, Kochi, Kerala</w:t>
       </w:r>
     </w:p>
     <w:p/>
     <w:sectPr>
       <w:type w:val="continuous"/>
-      <w:pgSz w:w="11907" w:h="22680" w:code="9"/>
+      <w:pgSz w:w="12474" w:h="22680" w:code="9"/>
       <w:pgMar w:top="284" w:right="425" w:bottom="142" w:left="709" w:header="720" w:footer="720" w:gutter="0"/>
-      <w:pgBorders w:offsetFrom="page">
-        <w:top w:val="single" w:sz="4" w:space="24" w:color="auto"/>
-        <w:left w:val="single" w:sz="4" w:space="7" w:color="auto"/>
-        <w:bottom w:val="single" w:sz="4" w:space="24" w:color="auto"/>
-        <w:right w:val="single" w:sz="4" w:space="7" w:color="auto"/>
-      </w:pgBorders>
       <w:cols w:space="720"/>
       <w:docGrid w:linePitch="360"/>
     </w:sectPr>

--- a/assets/Resume.docx
+++ b/assets/Resume.docx
@@ -371,14 +371,6 @@
     </w:p>
     <w:p>
       <w:pPr>
-        <w:spacing w:after="0" w:line="276" w:lineRule="auto"/>
-        <w:rPr>
-          <w:color w:val="000000" w:themeColor="text1"/>
-        </w:rPr>
-      </w:pPr>
-    </w:p>
-    <w:p>
-      <w:pPr>
         <w:spacing w:after="0"/>
         <w:rPr>
           <w:rFonts w:ascii="Georgia" w:hAnsi="Georgia"/>
@@ -740,7 +732,6 @@
         </w:sectPr>
       </w:pPr>
     </w:p>
-    <w:p/>
     <w:p>
       <w:pPr>
         <w:rPr>
@@ -1026,6 +1017,7 @@
         <w:ind w:left="567" w:right="598"/>
         <w:contextualSpacing w:val="0"/>
         <w:rPr>
+          <w:rStyle w:val="Hyperlink"/>
           <w:color w:val="4472C4" w:themeColor="accent1"/>
         </w:rPr>
       </w:pPr>
@@ -1054,6 +1046,10 @@
         <w:spacing w:after="0" w:line="276" w:lineRule="auto"/>
         <w:ind w:left="567" w:right="598"/>
         <w:contextualSpacing w:val="0"/>
+        <w:rPr>
+          <w:rStyle w:val="Hyperlink"/>
+          <w:color w:val="4472C4" w:themeColor="accent1"/>
+        </w:rPr>
       </w:pPr>
     </w:p>
     <w:p>
@@ -1071,7 +1067,7 @@
         <w:rPr>
           <w:u w:val="single"/>
         </w:rPr>
-        <w:t>Facebook-Clone</w:t>
+        <w:t>Study Buddy Chat App</w:t>
       </w:r>
     </w:p>
     <w:p>
@@ -1089,10 +1085,22 @@
         <w:contextualSpacing w:val="0"/>
       </w:pPr>
       <w:r>
-        <w:t>Developed a static Facebook signup and login page replica using HTML, CSS, and JavaScript</w:t>
-      </w:r>
-      <w:r>
-        <w:t>.</w:t>
+        <w:t xml:space="preserve">Developed a </w:t>
+      </w:r>
+      <w:r>
+        <w:t xml:space="preserve">Chat </w:t>
+      </w:r>
+      <w:r>
+        <w:t>app using</w:t>
+      </w:r>
+      <w:r>
+        <w:t xml:space="preserve"> Python</w:t>
+      </w:r>
+      <w:r>
+        <w:t xml:space="preserve"> </w:t>
+      </w:r>
+      <w:r>
+        <w:t>Django that can chat with others, can create rooms etc.</w:t>
       </w:r>
     </w:p>
     <w:p>
@@ -1106,7 +1114,19 @@
         <w:contextualSpacing w:val="0"/>
       </w:pPr>
       <w:r>
-        <w:t>Tools – HTML | CSS | JavaScript | Git | GitHub for hosting.</w:t>
+        <w:t xml:space="preserve">Tools – HTML | CSS | </w:t>
+      </w:r>
+      <w:r>
+        <w:t>Python Django</w:t>
+      </w:r>
+      <w:r>
+        <w:t xml:space="preserve"> | Git | </w:t>
+      </w:r>
+      <w:r>
+        <w:t xml:space="preserve">PythonAnywhere </w:t>
+      </w:r>
+      <w:r>
+        <w:t>for hosting</w:t>
       </w:r>
     </w:p>
     <w:p>
@@ -1123,49 +1143,58 @@
         <w:rPr>
           <w:color w:val="4472C4" w:themeColor="accent1"/>
         </w:rPr>
-        <w:t xml:space="preserve">Link - </w:t>
+        <w:t>Link -</w:t>
+      </w:r>
+      <w:r>
+        <w:t xml:space="preserve"> </w:t>
       </w:r>
       <w:hyperlink r:id="rId9" w:history="1">
         <w:r>
           <w:rPr>
             <w:rStyle w:val="Hyperlink"/>
+            <w:color w:val="4472C4" w:themeColor="accent1"/>
           </w:rPr>
-          <w:t>Sing up for Facebook | Facebook (lidhin-antony.github.io)</w:t>
+          <w:t>Study Buddy</w:t>
+        </w:r>
+        <w:r>
+          <w:rPr>
+            <w:rStyle w:val="Hyperlink"/>
+            <w:color w:val="4472C4" w:themeColor="accent1"/>
+          </w:rPr>
+          <w:t xml:space="preserve"> - Find study partners aroun</w:t>
+        </w:r>
+        <w:r>
+          <w:rPr>
+            <w:rStyle w:val="Hyperlink"/>
+            <w:color w:val="4472C4" w:themeColor="accent1"/>
+          </w:rPr>
+          <w:t>d</w:t>
+        </w:r>
+        <w:r>
+          <w:rPr>
+            <w:rStyle w:val="Hyperlink"/>
+            <w:color w:val="4472C4" w:themeColor="accent1"/>
+          </w:rPr>
+          <w:t xml:space="preserve"> the world! (studybuddydjanog.pythonanywhere.com)</w:t>
         </w:r>
       </w:hyperlink>
     </w:p>
     <w:p>
       <w:pPr>
-        <w:pStyle w:val="ListParagraph"/>
         <w:widowControl w:val="0"/>
         <w:autoSpaceDE w:val="0"/>
         <w:autoSpaceDN w:val="0"/>
         <w:spacing w:after="0" w:line="276" w:lineRule="auto"/>
-        <w:ind w:left="567" w:right="598"/>
-        <w:contextualSpacing w:val="0"/>
-        <w:rPr>
-          <w:color w:val="4472C4" w:themeColor="accent1"/>
-        </w:rPr>
-      </w:pPr>
-    </w:p>
-    <w:p>
-      <w:pPr>
-        <w:widowControl w:val="0"/>
-        <w:autoSpaceDE w:val="0"/>
-        <w:autoSpaceDN w:val="0"/>
-        <w:spacing w:after="0" w:line="276" w:lineRule="auto"/>
         <w:ind w:right="598"/>
         <w:rPr>
           <w:u w:val="single"/>
-          <w:lang w:val="en-IN"/>
         </w:rPr>
       </w:pPr>
       <w:r>
         <w:rPr>
           <w:u w:val="single"/>
-          <w:lang w:val="en-IN"/>
-        </w:rPr>
-        <w:t>Todo List</w:t>
+        </w:rPr>
+        <w:t>Facebook-Clone</w:t>
       </w:r>
     </w:p>
     <w:p>
@@ -1181,21 +1210,12 @@
         <w:spacing w:after="0" w:line="276" w:lineRule="auto"/>
         <w:ind w:left="567" w:right="598" w:hanging="284"/>
         <w:contextualSpacing w:val="0"/>
-        <w:rPr>
-          <w:lang w:val="en-IN"/>
-        </w:rPr>
-      </w:pPr>
-      <w:r>
-        <w:rPr>
-          <w:lang w:val="en-IN"/>
-        </w:rPr>
-        <w:t xml:space="preserve">Developed a Todo List using React.js for frontend </w:t>
-      </w:r>
-      <w:r>
-        <w:rPr>
-          <w:lang w:val="en-IN"/>
-        </w:rPr>
-        <w:t>and Django for Backend.</w:t>
+      </w:pPr>
+      <w:r>
+        <w:t>Developed a static Facebook signup and login page replica using HTML, CSS, and JavaScript</w:t>
+      </w:r>
+      <w:r>
+        <w:t>.</w:t>
       </w:r>
     </w:p>
     <w:p>
@@ -1209,13 +1229,7 @@
         <w:contextualSpacing w:val="0"/>
       </w:pPr>
       <w:r>
-        <w:rPr>
-          <w:lang w:val="en-IN"/>
-        </w:rPr>
-        <w:t xml:space="preserve">Tools </w:t>
-      </w:r>
-      <w:r>
-        <w:t>– HTML | CSS | React.js | Git | GitHub for hosting | Python Django.</w:t>
+        <w:t>Tools – HTML | CSS | JavaScript | Git | GitHub for hosting.</w:t>
       </w:r>
     </w:p>
     <w:p>
@@ -1227,17 +1241,126 @@
         <w:spacing w:after="0" w:line="276" w:lineRule="auto"/>
         <w:ind w:left="567" w:right="598"/>
         <w:contextualSpacing w:val="0"/>
+      </w:pPr>
+      <w:r>
         <w:rPr>
           <w:color w:val="4472C4" w:themeColor="accent1"/>
         </w:rPr>
-      </w:pPr>
-      <w:r>
+        <w:t xml:space="preserve">Link - </w:t>
+      </w:r>
+      <w:hyperlink r:id="rId10" w:history="1">
+        <w:r>
+          <w:rPr>
+            <w:rStyle w:val="Hyperlink"/>
+          </w:rPr>
+          <w:t>Sing up for Facebook | Facebook (lidhin-antony.github.io)</w:t>
+        </w:r>
+      </w:hyperlink>
+    </w:p>
+    <w:p>
+      <w:pPr>
+        <w:pStyle w:val="ListParagraph"/>
+        <w:widowControl w:val="0"/>
+        <w:autoSpaceDE w:val="0"/>
+        <w:autoSpaceDN w:val="0"/>
+        <w:spacing w:after="0" w:line="276" w:lineRule="auto"/>
+        <w:ind w:left="567" w:right="598"/>
+        <w:contextualSpacing w:val="0"/>
         <w:rPr>
           <w:color w:val="4472C4" w:themeColor="accent1"/>
         </w:rPr>
+      </w:pPr>
+    </w:p>
+    <w:p>
+      <w:pPr>
+        <w:widowControl w:val="0"/>
+        <w:autoSpaceDE w:val="0"/>
+        <w:autoSpaceDN w:val="0"/>
+        <w:spacing w:after="0" w:line="276" w:lineRule="auto"/>
+        <w:ind w:right="598"/>
+        <w:rPr>
+          <w:u w:val="single"/>
+          <w:lang w:val="en-IN"/>
+        </w:rPr>
+      </w:pPr>
+      <w:r>
+        <w:rPr>
+          <w:u w:val="single"/>
+          <w:lang w:val="en-IN"/>
+        </w:rPr>
+        <w:t>Todo List</w:t>
+      </w:r>
+    </w:p>
+    <w:p>
+      <w:pPr>
+        <w:pStyle w:val="ListParagraph"/>
+        <w:widowControl w:val="0"/>
+        <w:numPr>
+          <w:ilvl w:val="0"/>
+          <w:numId w:val="2"/>
+        </w:numPr>
+        <w:autoSpaceDE w:val="0"/>
+        <w:autoSpaceDN w:val="0"/>
+        <w:spacing w:after="0" w:line="276" w:lineRule="auto"/>
+        <w:ind w:left="567" w:right="598" w:hanging="284"/>
+        <w:contextualSpacing w:val="0"/>
+        <w:rPr>
+          <w:lang w:val="en-IN"/>
+        </w:rPr>
+      </w:pPr>
+      <w:r>
+        <w:rPr>
+          <w:lang w:val="en-IN"/>
+        </w:rPr>
+        <w:t xml:space="preserve">Developed a Todo List using React.js for frontend </w:t>
+      </w:r>
+      <w:r>
+        <w:rPr>
+          <w:lang w:val="en-IN"/>
+        </w:rPr>
+        <w:t>and Django for Backend.</w:t>
+      </w:r>
+    </w:p>
+    <w:p>
+      <w:pPr>
+        <w:pStyle w:val="ListParagraph"/>
+        <w:widowControl w:val="0"/>
+        <w:autoSpaceDE w:val="0"/>
+        <w:autoSpaceDN w:val="0"/>
+        <w:spacing w:after="0" w:line="276" w:lineRule="auto"/>
+        <w:ind w:left="567" w:right="598"/>
+        <w:contextualSpacing w:val="0"/>
+      </w:pPr>
+      <w:r>
+        <w:rPr>
+          <w:lang w:val="en-IN"/>
+        </w:rPr>
+        <w:t xml:space="preserve">Tools </w:t>
+      </w:r>
+      <w:r>
+        <w:t>– HTML | CSS | React.js | Git | GitHub for hosting | Python Django.</w:t>
+      </w:r>
+    </w:p>
+    <w:p>
+      <w:pPr>
+        <w:pStyle w:val="ListParagraph"/>
+        <w:widowControl w:val="0"/>
+        <w:autoSpaceDE w:val="0"/>
+        <w:autoSpaceDN w:val="0"/>
+        <w:spacing w:after="0" w:line="276" w:lineRule="auto"/>
+        <w:ind w:left="567" w:right="598"/>
+        <w:contextualSpacing w:val="0"/>
+        <w:rPr>
+          <w:color w:val="4472C4" w:themeColor="accent1"/>
+        </w:rPr>
+      </w:pPr>
+      <w:r>
+        <w:rPr>
+          <w:color w:val="4472C4" w:themeColor="accent1"/>
+        </w:rPr>
         <w:t xml:space="preserve">Link - </w:t>
       </w:r>
-      <w:hyperlink r:id="rId10" w:history="1">
+      <w:hyperlink r:id="rId11" w:history="1">
         <w:r>
           <w:rPr>
             <w:rStyle w:val="Hyperlink"/>
@@ -1426,16 +1549,13 @@
     </w:p>
     <w:p>
       <w:pPr>
-        <w:rPr>
-          <w:spacing w:val="60"/>
-        </w:rPr>
-      </w:pPr>
-    </w:p>
-    <w:p>
-      <w:pPr>
-        <w:rPr>
-          <w:spacing w:val="60"/>
-        </w:rPr>
+        <w:pStyle w:val="ListParagraph"/>
+        <w:widowControl w:val="0"/>
+        <w:autoSpaceDE w:val="0"/>
+        <w:autoSpaceDN w:val="0"/>
+        <w:spacing w:after="0" w:line="276" w:lineRule="auto"/>
+        <w:ind w:left="567" w:right="598"/>
+        <w:contextualSpacing w:val="0"/>
       </w:pPr>
     </w:p>
     <w:p>
@@ -1902,8 +2022,14 @@
     </w:p>
     <w:p>
       <w:pPr>
-        <w:spacing w:after="0"/>
+        <w:tabs>
+          <w:tab w:val="left" w:pos="7938"/>
+        </w:tabs>
         <w:ind w:left="284"/>
+        <w:rPr>
+          <w:sz w:val="20"/>
+          <w:szCs w:val="20"/>
+        </w:rPr>
       </w:pPr>
       <w:r>
         <w:t>CCPLM ANGLO INDIAN HIGH SCHOOL, Kochi, Kerala</w:t>
